--- a/UUID Generation.docx
+++ b/UUID Generation.docx
@@ -5,14 +5,8 @@
     <w:p>
       <w:pPr>
         <w:pStyle w:val="Title"/>
-        <w:rPr>
-          <w:lang w:val="de-DE"/>
-        </w:rPr>
-      </w:pPr>
-      <w:r>
-        <w:rPr>
-          <w:lang w:val="de-DE"/>
-        </w:rPr>
+      </w:pPr>
+      <w:r>
         <w:t>UUID Generation</w:t>
       </w:r>
     </w:p>
@@ -98,6 +92,11 @@
         <w:t>.</w:t>
       </w:r>
     </w:p>
+    <w:p>
+      <w:r>
+        <w:t>We can change the implementation of the rfc4122 to support only 20 characters, but we will then face the problem of proving the generated number is globally unique.</w:t>
+      </w:r>
+    </w:p>
     <w:p/>
     <w:p>
       <w:pPr>
@@ -106,11 +105,1074 @@
       <w:r>
         <w:t>REST Service UUID</w:t>
       </w:r>
+    </w:p>
+    <w:p>
+      <w:r>
+        <w:t xml:space="preserve">Another solution is to use a REST service that generate sequence numbers. Since this service is state full due to the sequence number, scalability will be an issue. To solve that we will use two digest from the </w:t>
+      </w:r>
+      <w:proofErr w:type="spellStart"/>
+      <w:r>
+        <w:t>guid</w:t>
+      </w:r>
+      <w:proofErr w:type="spellEnd"/>
+      <w:r>
+        <w:t xml:space="preserve"> number to be used for scalability.</w:t>
+      </w:r>
+      <w:r>
+        <w:t xml:space="preserve"> These two digest will be called </w:t>
+      </w:r>
+      <w:proofErr w:type="spellStart"/>
+      <w:r>
+        <w:t>systemID</w:t>
+      </w:r>
+      <w:proofErr w:type="spellEnd"/>
+      <w:r>
+        <w:t xml:space="preserve">. </w:t>
+      </w:r>
+      <w:r>
+        <w:t xml:space="preserve"> This will allow the </w:t>
+      </w:r>
+      <w:proofErr w:type="spellStart"/>
+      <w:r>
+        <w:t>gu</w:t>
+      </w:r>
+      <w:r>
+        <w:t>id</w:t>
+      </w:r>
+      <w:proofErr w:type="spellEnd"/>
+      <w:r>
+        <w:t xml:space="preserve"> service to be running on </w:t>
+      </w:r>
+      <w:r>
+        <w:t>1295</w:t>
+      </w:r>
+      <w:r>
+        <w:t xml:space="preserve">(35*36+35) </w:t>
+      </w:r>
+      <w:r>
+        <w:t>different systems</w:t>
+      </w:r>
+    </w:p>
+    <w:p>
+      <w:r>
+        <w:t xml:space="preserve">Since this system uses sequence numbers then it is for sure unique. </w:t>
+      </w:r>
+      <w:r>
+        <w:t xml:space="preserve">More implementation needs to be done to make sure of the </w:t>
+      </w:r>
+      <w:proofErr w:type="spellStart"/>
+      <w:r>
+        <w:t>systemId</w:t>
+      </w:r>
+      <w:proofErr w:type="spellEnd"/>
+      <w:r>
+        <w:t xml:space="preserve"> uniqueness, and no other system is using that system id.</w:t>
+      </w:r>
+    </w:p>
+    <w:p>
+      <w:r>
+        <w:t xml:space="preserve">This is very easy system to implement, and easy to scale.  </w:t>
+      </w:r>
+    </w:p>
+    <w:p/>
+    <w:p>
+      <w:pPr>
+        <w:pStyle w:val="Heading1"/>
+      </w:pPr>
+      <w:r>
+        <w:t>Solution</w:t>
+      </w:r>
+    </w:p>
+    <w:p>
+      <w:r>
+        <w:t xml:space="preserve">This solution will discuss in details the implementation of REST service UUID. This service will uses three integer numbers, every number needs up to 6 characters to represent it. So this means we will need 18 characters. The other two characters will be used for </w:t>
+      </w:r>
+      <w:proofErr w:type="spellStart"/>
+      <w:r>
+        <w:t>SystemID</w:t>
+      </w:r>
+      <w:proofErr w:type="spellEnd"/>
+      <w:r>
+        <w:t>.</w:t>
+      </w:r>
+    </w:p>
+    <w:p>
+      <w:r>
+        <w:t xml:space="preserve">An increment method is needed to increment the sequence number. As soon as the first number reaches its maximum limit, we reset it to zero and increment the second number. The increment to second or third number will do the same. </w:t>
+      </w:r>
+      <w:r>
+        <w:t xml:space="preserve"> For the third number the increment may through an out of boundary exception, and in this case the system will not be reused again </w:t>
+      </w:r>
+      <w:proofErr w:type="spellStart"/>
+      <w:r>
+        <w:t>guid</w:t>
+      </w:r>
+      <w:proofErr w:type="spellEnd"/>
+      <w:r>
+        <w:t xml:space="preserve"> number generation.</w:t>
+      </w:r>
+    </w:p>
+    <w:p/>
+    <w:p>
+      <w:pPr>
+        <w:pStyle w:val="Heading1"/>
+      </w:pPr>
+      <w:r>
+        <w:lastRenderedPageBreak/>
+        <w:t>Deploy</w:t>
+      </w:r>
+    </w:p>
+    <w:p>
+      <w:r>
+        <w:t xml:space="preserve">This solution consists of three services, </w:t>
+      </w:r>
+      <w:proofErr w:type="spellStart"/>
+      <w:r>
+        <w:t>Guid</w:t>
+      </w:r>
+      <w:proofErr w:type="spellEnd"/>
+      <w:r>
+        <w:t xml:space="preserve">, </w:t>
+      </w:r>
+      <w:proofErr w:type="spellStart"/>
+      <w:r>
+        <w:t>ServiceA</w:t>
+      </w:r>
+      <w:proofErr w:type="spellEnd"/>
+      <w:r>
+        <w:t xml:space="preserve">, and </w:t>
+      </w:r>
+      <w:proofErr w:type="spellStart"/>
+      <w:r>
+        <w:t>ServiceB</w:t>
+      </w:r>
+      <w:proofErr w:type="spellEnd"/>
+      <w:r>
+        <w:t xml:space="preserve">. Every one of these has </w:t>
+      </w:r>
+      <w:proofErr w:type="spellStart"/>
+      <w:r>
+        <w:t>application.properties</w:t>
+      </w:r>
+      <w:proofErr w:type="spellEnd"/>
+      <w:r>
+        <w:t xml:space="preserve"> file which sets the REST service port. </w:t>
+      </w:r>
+    </w:p>
+    <w:p>
+      <w:proofErr w:type="spellStart"/>
+      <w:r>
+        <w:t>ServiceA</w:t>
+      </w:r>
+      <w:proofErr w:type="spellEnd"/>
+      <w:r>
+        <w:t xml:space="preserve"> comes with two files </w:t>
+      </w:r>
+      <w:proofErr w:type="spellStart"/>
+      <w:r>
+        <w:t>application.properties</w:t>
+      </w:r>
+      <w:proofErr w:type="spellEnd"/>
+      <w:r>
+        <w:t xml:space="preserve"> and </w:t>
+      </w:r>
+      <w:r>
+        <w:t>application</w:t>
+      </w:r>
+      <w:r>
+        <w:t>-</w:t>
+      </w:r>
+      <w:proofErr w:type="spellStart"/>
+      <w:r>
+        <w:t>dev</w:t>
+      </w:r>
+      <w:r>
+        <w:t>.properties</w:t>
+      </w:r>
+      <w:proofErr w:type="spellEnd"/>
+      <w:r>
+        <w:t xml:space="preserve">. Use the </w:t>
+      </w:r>
+      <w:proofErr w:type="spellStart"/>
+      <w:r>
+        <w:t>application.properties</w:t>
+      </w:r>
+      <w:proofErr w:type="spellEnd"/>
+      <w:r>
+        <w:t xml:space="preserve"> to set the active profile. You need to use dev profile will you deploy to </w:t>
+      </w:r>
+      <w:proofErr w:type="spellStart"/>
+      <w:r>
+        <w:t>docker</w:t>
+      </w:r>
+      <w:proofErr w:type="spellEnd"/>
+      <w:r>
+        <w:t xml:space="preserve">. The dev profile sets URL regarding </w:t>
+      </w:r>
+      <w:proofErr w:type="spellStart"/>
+      <w:r>
+        <w:t>docker</w:t>
+      </w:r>
+      <w:proofErr w:type="spellEnd"/>
+      <w:r>
+        <w:t xml:space="preserve"> </w:t>
+      </w:r>
+      <w:proofErr w:type="spellStart"/>
+      <w:r>
+        <w:t>ip</w:t>
+      </w:r>
+      <w:proofErr w:type="spellEnd"/>
+      <w:r>
+        <w:t xml:space="preserve"> address, which you need to change if needed.</w:t>
+      </w:r>
+    </w:p>
+    <w:p>
+      <w:pPr>
+        <w:pStyle w:val="Heading3"/>
+      </w:pPr>
+      <w:r>
+        <w:t>Build</w:t>
+      </w:r>
+    </w:p>
+    <w:p>
+      <w:r>
+        <w:t xml:space="preserve">The first step is you need to do maven build </w:t>
+      </w:r>
+      <w:r>
+        <w:t xml:space="preserve">for every system. </w:t>
+      </w:r>
+    </w:p>
+    <w:p>
+      <w:r>
+        <w:t xml:space="preserve">Use: </w:t>
+      </w:r>
+      <w:proofErr w:type="spellStart"/>
+      <w:r>
+        <w:t>mvn</w:t>
+      </w:r>
+      <w:proofErr w:type="spellEnd"/>
+      <w:r>
+        <w:t xml:space="preserve"> clean install to build every system of these.</w:t>
+      </w:r>
+    </w:p>
+    <w:p>
+      <w:r>
+        <w:t>The solution can be enhance to be build using single maven command, but this can be done later.</w:t>
+      </w:r>
+    </w:p>
+    <w:p/>
+    <w:p>
+      <w:pPr>
+        <w:pStyle w:val="Heading3"/>
+      </w:pPr>
+      <w:r>
+        <w:t xml:space="preserve">Deploy to </w:t>
+      </w:r>
+      <w:proofErr w:type="spellStart"/>
+      <w:r>
+        <w:t>docker</w:t>
+      </w:r>
+      <w:proofErr w:type="spellEnd"/>
+    </w:p>
+    <w:p>
+      <w:r>
+        <w:t xml:space="preserve">Every one of these systems has its own Docker folder which includes a Docker file. The </w:t>
+      </w:r>
+      <w:proofErr w:type="spellStart"/>
+      <w:r>
+        <w:t>docker</w:t>
+      </w:r>
+      <w:proofErr w:type="spellEnd"/>
+      <w:r>
+        <w:t xml:space="preserve"> file needs a *</w:t>
+      </w:r>
+      <w:r>
+        <w:t>-0.0.1-SNAPSHOT.jar</w:t>
+      </w:r>
+      <w:r>
+        <w:t xml:space="preserve"> file where star can be </w:t>
+      </w:r>
+      <w:proofErr w:type="spellStart"/>
+      <w:r>
+        <w:t>guid</w:t>
+      </w:r>
+      <w:proofErr w:type="spellEnd"/>
+      <w:r>
+        <w:t xml:space="preserve">, </w:t>
+      </w:r>
+      <w:proofErr w:type="spellStart"/>
+      <w:r>
+        <w:t>servicea</w:t>
+      </w:r>
+      <w:proofErr w:type="spellEnd"/>
+      <w:r>
+        <w:t xml:space="preserve">, or </w:t>
+      </w:r>
+      <w:proofErr w:type="spellStart"/>
+      <w:r>
+        <w:t>serviceb</w:t>
+      </w:r>
+      <w:proofErr w:type="spellEnd"/>
+      <w:r>
+        <w:t>. You need to copy *</w:t>
+      </w:r>
+      <w:r>
+        <w:t>-0.0.1-SNAPSHOT.jar</w:t>
+      </w:r>
+      <w:r>
+        <w:t xml:space="preserve"> to its Docker folder. The *</w:t>
+      </w:r>
+      <w:r>
+        <w:t>-0.0.1-SNAPSHOT.jar</w:t>
+      </w:r>
+      <w:r>
+        <w:t xml:space="preserve"> will be generated from the build step you did above.</w:t>
+      </w:r>
+    </w:p>
+    <w:p>
+      <w:pPr>
+        <w:pStyle w:val="Heading4"/>
+      </w:pPr>
+      <w:proofErr w:type="spellStart"/>
+      <w:r>
+        <w:t>Guid</w:t>
+      </w:r>
+      <w:proofErr w:type="spellEnd"/>
+      <w:r>
+        <w:t xml:space="preserve"> Docker deploy</w:t>
+      </w:r>
+    </w:p>
+    <w:p>
+      <w:pPr>
+        <w:pStyle w:val="ListParagraph"/>
+        <w:numPr>
+          <w:ilvl w:val="0"/>
+          <w:numId w:val="1"/>
+        </w:numPr>
+      </w:pPr>
+      <w:r>
+        <w:t xml:space="preserve">Move to </w:t>
+      </w:r>
+      <w:proofErr w:type="spellStart"/>
+      <w:r>
+        <w:t>Guid</w:t>
+      </w:r>
+      <w:proofErr w:type="spellEnd"/>
+      <w:r>
+        <w:t xml:space="preserve"> directory.</w:t>
+      </w:r>
+    </w:p>
+    <w:p>
+      <w:pPr>
+        <w:pStyle w:val="ListParagraph"/>
+        <w:numPr>
+          <w:ilvl w:val="0"/>
+          <w:numId w:val="1"/>
+        </w:numPr>
+      </w:pPr>
+      <w:proofErr w:type="spellStart"/>
+      <w:r>
+        <w:t>mvn</w:t>
+      </w:r>
+      <w:proofErr w:type="spellEnd"/>
+      <w:r>
+        <w:t xml:space="preserve"> clean install</w:t>
+      </w:r>
+    </w:p>
+    <w:p>
+      <w:pPr>
+        <w:pStyle w:val="ListParagraph"/>
+        <w:numPr>
+          <w:ilvl w:val="0"/>
+          <w:numId w:val="1"/>
+        </w:numPr>
+      </w:pPr>
+      <w:proofErr w:type="gramStart"/>
+      <w:r>
+        <w:t>copy</w:t>
+      </w:r>
+      <w:proofErr w:type="gramEnd"/>
+      <w:r>
+        <w:t xml:space="preserve"> guid</w:t>
+      </w:r>
+      <w:r>
+        <w:t>-0.0.1-SNAPSHOT.jar</w:t>
+      </w:r>
+      <w:r>
+        <w:t xml:space="preserve"> to Docker folder.</w:t>
+      </w:r>
+    </w:p>
+    <w:p>
+      <w:pPr>
+        <w:pStyle w:val="ListParagraph"/>
+        <w:numPr>
+          <w:ilvl w:val="0"/>
+          <w:numId w:val="1"/>
+        </w:numPr>
+      </w:pPr>
+      <w:r>
+        <w:t xml:space="preserve">Change to Docker directory under </w:t>
+      </w:r>
+      <w:proofErr w:type="spellStart"/>
+      <w:r>
+        <w:t>Guid</w:t>
+      </w:r>
+      <w:proofErr w:type="spellEnd"/>
+      <w:r>
+        <w:t xml:space="preserve"> project</w:t>
+      </w:r>
+    </w:p>
+    <w:p>
+      <w:pPr>
+        <w:pStyle w:val="ListParagraph"/>
+        <w:numPr>
+          <w:ilvl w:val="0"/>
+          <w:numId w:val="1"/>
+        </w:numPr>
+      </w:pPr>
+      <w:proofErr w:type="spellStart"/>
+      <w:proofErr w:type="gramStart"/>
+      <w:r>
+        <w:t>docker</w:t>
+      </w:r>
+      <w:proofErr w:type="spellEnd"/>
+      <w:proofErr w:type="gramEnd"/>
+      <w:r>
+        <w:t xml:space="preserve"> build -t shalabi67/</w:t>
+      </w:r>
+      <w:proofErr w:type="spellStart"/>
+      <w:r>
+        <w:t>guid</w:t>
+      </w:r>
+      <w:proofErr w:type="spellEnd"/>
+      <w:r>
+        <w:t xml:space="preserve"> .</w:t>
+      </w:r>
+    </w:p>
+    <w:p>
+      <w:pPr>
+        <w:pStyle w:val="ListParagraph"/>
+        <w:numPr>
+          <w:ilvl w:val="0"/>
+          <w:numId w:val="1"/>
+        </w:numPr>
+      </w:pPr>
+      <w:r>
+        <w:t xml:space="preserve">do not forget the dot </w:t>
+      </w:r>
+      <w:r>
+        <w:sym w:font="Wingdings" w:char="F04A"/>
+      </w:r>
+      <w:r>
+        <w:t xml:space="preserve"> in the above command</w:t>
+      </w:r>
+    </w:p>
+    <w:p>
+      <w:pPr>
+        <w:pStyle w:val="ListParagraph"/>
+        <w:numPr>
+          <w:ilvl w:val="0"/>
+          <w:numId w:val="1"/>
+        </w:numPr>
+      </w:pPr>
+      <w:proofErr w:type="spellStart"/>
+      <w:r>
+        <w:t>docker</w:t>
+      </w:r>
+      <w:proofErr w:type="spellEnd"/>
+      <w:r>
+        <w:t xml:space="preserve"> run -p 9092:9092 -d --name </w:t>
+      </w:r>
+      <w:proofErr w:type="spellStart"/>
+      <w:r>
+        <w:t>guid</w:t>
+      </w:r>
+      <w:proofErr w:type="spellEnd"/>
+      <w:r>
+        <w:t xml:space="preserve"> shalabi67/</w:t>
+      </w:r>
+      <w:proofErr w:type="spellStart"/>
+      <w:r>
+        <w:t>guid</w:t>
+      </w:r>
+      <w:proofErr w:type="spellEnd"/>
+    </w:p>
+    <w:p>
+      <w:pPr>
+        <w:pStyle w:val="ListParagraph"/>
+        <w:numPr>
+          <w:ilvl w:val="0"/>
+          <w:numId w:val="1"/>
+        </w:numPr>
+      </w:pPr>
+      <w:r>
+        <w:t xml:space="preserve">use </w:t>
+      </w:r>
+      <w:proofErr w:type="spellStart"/>
+      <w:r>
+        <w:t>url</w:t>
+      </w:r>
+      <w:proofErr w:type="spellEnd"/>
+      <w:r>
+        <w:t xml:space="preserve"> to get </w:t>
+      </w:r>
+      <w:proofErr w:type="spellStart"/>
+      <w:r>
+        <w:t>guid</w:t>
+      </w:r>
+      <w:proofErr w:type="spellEnd"/>
+      <w:r>
+        <w:t xml:space="preserve"> numbers: </w:t>
+      </w:r>
+      <w:hyperlink r:id="rId5" w:history="1">
+        <w:r>
+          <w:rPr>
+            <w:rStyle w:val="Hyperlink"/>
+          </w:rPr>
+          <w:t>http://192.168.99.100:9092/guid</w:t>
+        </w:r>
+      </w:hyperlink>
+    </w:p>
+    <w:p>
+      <w:pPr>
+        <w:ind w:left="360"/>
+      </w:pPr>
+      <w:proofErr w:type="gramStart"/>
+      <w:r>
+        <w:t>note</w:t>
+      </w:r>
+      <w:proofErr w:type="gramEnd"/>
+      <w:r>
+        <w:t xml:space="preserve">: </w:t>
+      </w:r>
+      <w:r>
+        <w:t>192.168.99.100</w:t>
+      </w:r>
+      <w:r>
+        <w:t xml:space="preserve"> will be used in </w:t>
+      </w:r>
+      <w:proofErr w:type="spellStart"/>
+      <w:r>
+        <w:t>servicea</w:t>
+      </w:r>
+      <w:proofErr w:type="spellEnd"/>
+      <w:r>
+        <w:t xml:space="preserve"> </w:t>
+      </w:r>
+      <w:r>
+        <w:t>application</w:t>
+      </w:r>
+      <w:r>
+        <w:t>-</w:t>
+      </w:r>
+      <w:proofErr w:type="spellStart"/>
+      <w:r>
+        <w:t>dev</w:t>
+      </w:r>
+      <w:r>
+        <w:t>.properties</w:t>
+      </w:r>
+      <w:proofErr w:type="spellEnd"/>
+      <w:r>
+        <w:t xml:space="preserve"> file.</w:t>
+      </w:r>
+    </w:p>
+    <w:p/>
+    <w:p>
+      <w:pPr>
+        <w:pStyle w:val="Heading4"/>
+      </w:pPr>
+      <w:proofErr w:type="spellStart"/>
+      <w:r>
+        <w:t>ServiceB</w:t>
+      </w:r>
+      <w:proofErr w:type="spellEnd"/>
+      <w:r>
+        <w:t xml:space="preserve"> Docker deploy</w:t>
+      </w:r>
+    </w:p>
+    <w:p>
+      <w:pPr>
+        <w:pStyle w:val="ListParagraph"/>
+        <w:numPr>
+          <w:ilvl w:val="0"/>
+          <w:numId w:val="2"/>
+        </w:numPr>
+      </w:pPr>
+      <w:r>
+        <w:t xml:space="preserve">Move to </w:t>
+      </w:r>
+      <w:proofErr w:type="spellStart"/>
+      <w:r>
+        <w:t>ServiceB</w:t>
+      </w:r>
+      <w:proofErr w:type="spellEnd"/>
+      <w:r>
+        <w:t xml:space="preserve"> directory.</w:t>
+      </w:r>
+    </w:p>
+    <w:p>
+      <w:pPr>
+        <w:pStyle w:val="ListParagraph"/>
+        <w:numPr>
+          <w:ilvl w:val="0"/>
+          <w:numId w:val="2"/>
+        </w:numPr>
+      </w:pPr>
+      <w:proofErr w:type="spellStart"/>
+      <w:r>
+        <w:t>mvn</w:t>
+      </w:r>
+      <w:proofErr w:type="spellEnd"/>
+      <w:r>
+        <w:t xml:space="preserve"> clean install</w:t>
+      </w:r>
+    </w:p>
+    <w:p>
+      <w:pPr>
+        <w:pStyle w:val="ListParagraph"/>
+        <w:numPr>
+          <w:ilvl w:val="0"/>
+          <w:numId w:val="2"/>
+        </w:numPr>
+      </w:pPr>
+      <w:proofErr w:type="gramStart"/>
+      <w:r>
+        <w:t>copy</w:t>
+      </w:r>
+      <w:proofErr w:type="gramEnd"/>
+      <w:r>
+        <w:t xml:space="preserve"> </w:t>
+      </w:r>
+      <w:r>
+        <w:t>serviceb</w:t>
+      </w:r>
+      <w:r>
+        <w:t>-0.0.1-SNAPSHOT.jar</w:t>
+      </w:r>
+      <w:r>
+        <w:t xml:space="preserve"> to Docker folder.</w:t>
+      </w:r>
+    </w:p>
+    <w:p>
+      <w:pPr>
+        <w:pStyle w:val="ListParagraph"/>
+        <w:numPr>
+          <w:ilvl w:val="0"/>
+          <w:numId w:val="2"/>
+        </w:numPr>
+      </w:pPr>
+      <w:r>
+        <w:t xml:space="preserve">Change to Docker directory under </w:t>
+      </w:r>
+      <w:proofErr w:type="spellStart"/>
+      <w:r>
+        <w:t>ServiceB</w:t>
+      </w:r>
+      <w:proofErr w:type="spellEnd"/>
+      <w:r>
+        <w:t xml:space="preserve"> project</w:t>
+      </w:r>
+    </w:p>
+    <w:p>
+      <w:pPr>
+        <w:pStyle w:val="ListParagraph"/>
+        <w:numPr>
+          <w:ilvl w:val="0"/>
+          <w:numId w:val="2"/>
+        </w:numPr>
+      </w:pPr>
+      <w:proofErr w:type="spellStart"/>
+      <w:proofErr w:type="gramStart"/>
+      <w:r>
+        <w:t>docker</w:t>
+      </w:r>
+      <w:proofErr w:type="spellEnd"/>
+      <w:proofErr w:type="gramEnd"/>
+      <w:r>
+        <w:t xml:space="preserve"> build -t shalabi67/</w:t>
+      </w:r>
+      <w:proofErr w:type="spellStart"/>
+      <w:r>
+        <w:t>serviceb</w:t>
+      </w:r>
+      <w:proofErr w:type="spellEnd"/>
+      <w:r>
+        <w:t xml:space="preserve"> .</w:t>
+      </w:r>
+    </w:p>
+    <w:p>
+      <w:pPr>
+        <w:pStyle w:val="ListParagraph"/>
+        <w:numPr>
+          <w:ilvl w:val="0"/>
+          <w:numId w:val="2"/>
+        </w:numPr>
+      </w:pPr>
+      <w:r>
+        <w:t xml:space="preserve">do not forget the dot </w:t>
+      </w:r>
+      <w:r>
+        <w:sym w:font="Wingdings" w:char="F04A"/>
+      </w:r>
+      <w:r>
+        <w:t xml:space="preserve"> in the above command</w:t>
+      </w:r>
+    </w:p>
+    <w:p>
+      <w:pPr>
+        <w:pStyle w:val="ListParagraph"/>
+        <w:numPr>
+          <w:ilvl w:val="0"/>
+          <w:numId w:val="2"/>
+        </w:numPr>
+      </w:pPr>
+      <w:proofErr w:type="spellStart"/>
+      <w:r>
+        <w:t>docker</w:t>
+      </w:r>
+      <w:proofErr w:type="spellEnd"/>
+      <w:r>
+        <w:t xml:space="preserve"> run -p 9091:9091 -d --name </w:t>
+      </w:r>
+      <w:proofErr w:type="spellStart"/>
+      <w:r>
+        <w:t>serviceb</w:t>
+      </w:r>
+      <w:proofErr w:type="spellEnd"/>
+      <w:r>
+        <w:t xml:space="preserve"> shalabi67/</w:t>
+      </w:r>
+      <w:proofErr w:type="spellStart"/>
+      <w:r>
+        <w:t>serviceb</w:t>
+      </w:r>
+      <w:proofErr w:type="spellEnd"/>
+    </w:p>
+    <w:p>
+      <w:pPr>
+        <w:pStyle w:val="ListParagraph"/>
+        <w:numPr>
+          <w:ilvl w:val="0"/>
+          <w:numId w:val="2"/>
+        </w:numPr>
+      </w:pPr>
+      <w:r>
+        <w:t xml:space="preserve">use </w:t>
+      </w:r>
+      <w:proofErr w:type="spellStart"/>
+      <w:r>
+        <w:t>url</w:t>
+      </w:r>
+      <w:proofErr w:type="spellEnd"/>
+      <w:r>
+        <w:t xml:space="preserve"> </w:t>
+      </w:r>
+      <w:r>
+        <w:t>to list exiting metadata</w:t>
+      </w:r>
+      <w:r>
+        <w:t>:</w:t>
+      </w:r>
+      <w:r>
+        <w:t xml:space="preserve"> </w:t>
+      </w:r>
+      <w:hyperlink r:id="rId6" w:history="1">
+        <w:r>
+          <w:rPr>
+            <w:rStyle w:val="Hyperlink"/>
+          </w:rPr>
+          <w:t>http://192.168.99.100:9091/metadata</w:t>
+        </w:r>
+      </w:hyperlink>
+    </w:p>
+    <w:p>
+      <w:pPr>
+        <w:pStyle w:val="ListParagraph"/>
+      </w:pPr>
     </w:p>
     <w:p>
       <w:bookmarkStart w:id="0" w:name="_GoBack"/>
       <w:bookmarkEnd w:id="0"/>
     </w:p>
+    <w:p>
+      <w:pPr>
+        <w:pStyle w:val="Heading4"/>
+      </w:pPr>
+      <w:proofErr w:type="spellStart"/>
+      <w:r>
+        <w:lastRenderedPageBreak/>
+        <w:t>ServiceA</w:t>
+      </w:r>
+      <w:proofErr w:type="spellEnd"/>
+      <w:r>
+        <w:t xml:space="preserve"> Docker deploy</w:t>
+      </w:r>
+    </w:p>
+    <w:p>
+      <w:pPr>
+        <w:pStyle w:val="ListParagraph"/>
+        <w:numPr>
+          <w:ilvl w:val="0"/>
+          <w:numId w:val="3"/>
+        </w:numPr>
+      </w:pPr>
+      <w:r>
+        <w:t xml:space="preserve">Move to </w:t>
+      </w:r>
+      <w:proofErr w:type="spellStart"/>
+      <w:r>
+        <w:t>ServiceB</w:t>
+      </w:r>
+      <w:proofErr w:type="spellEnd"/>
+      <w:r>
+        <w:t xml:space="preserve"> directory.</w:t>
+      </w:r>
+    </w:p>
+    <w:p>
+      <w:pPr>
+        <w:pStyle w:val="ListParagraph"/>
+        <w:numPr>
+          <w:ilvl w:val="0"/>
+          <w:numId w:val="3"/>
+        </w:numPr>
+      </w:pPr>
+      <w:proofErr w:type="spellStart"/>
+      <w:r>
+        <w:t>Checkthe</w:t>
+      </w:r>
+      <w:proofErr w:type="spellEnd"/>
+      <w:r>
+        <w:t xml:space="preserve"> </w:t>
+      </w:r>
+      <w:r>
+        <w:t>active profile is dev</w:t>
+      </w:r>
+      <w:r>
+        <w:t xml:space="preserve"> properties in </w:t>
+      </w:r>
+      <w:proofErr w:type="spellStart"/>
+      <w:r>
+        <w:t>application.properties</w:t>
+      </w:r>
+      <w:proofErr w:type="spellEnd"/>
+      <w:r>
+        <w:t xml:space="preserve"> </w:t>
+      </w:r>
+    </w:p>
+    <w:p>
+      <w:pPr>
+        <w:pStyle w:val="ListParagraph"/>
+        <w:numPr>
+          <w:ilvl w:val="0"/>
+          <w:numId w:val="3"/>
+        </w:numPr>
+      </w:pPr>
+      <w:r>
+        <w:t xml:space="preserve">Fix </w:t>
+      </w:r>
+      <w:r>
+        <w:t>application</w:t>
+      </w:r>
+      <w:r>
+        <w:t>-</w:t>
+      </w:r>
+      <w:proofErr w:type="spellStart"/>
+      <w:r>
+        <w:t>dev</w:t>
+      </w:r>
+      <w:r>
+        <w:t>.properties</w:t>
+      </w:r>
+      <w:proofErr w:type="spellEnd"/>
+      <w:r>
+        <w:t xml:space="preserve"> properties if needed</w:t>
+      </w:r>
+    </w:p>
+    <w:p>
+      <w:pPr>
+        <w:pStyle w:val="ListParagraph"/>
+        <w:numPr>
+          <w:ilvl w:val="0"/>
+          <w:numId w:val="3"/>
+        </w:numPr>
+      </w:pPr>
+      <w:proofErr w:type="spellStart"/>
+      <w:r>
+        <w:t>mvn</w:t>
+      </w:r>
+      <w:proofErr w:type="spellEnd"/>
+      <w:r>
+        <w:t xml:space="preserve"> clean install</w:t>
+      </w:r>
+    </w:p>
+    <w:p>
+      <w:pPr>
+        <w:pStyle w:val="ListParagraph"/>
+        <w:numPr>
+          <w:ilvl w:val="0"/>
+          <w:numId w:val="3"/>
+        </w:numPr>
+      </w:pPr>
+      <w:proofErr w:type="gramStart"/>
+      <w:r>
+        <w:t>copy</w:t>
+      </w:r>
+      <w:proofErr w:type="gramEnd"/>
+      <w:r>
+        <w:t xml:space="preserve"> </w:t>
+      </w:r>
+      <w:r>
+        <w:t>servicea</w:t>
+      </w:r>
+      <w:r>
+        <w:t>-0.0.1-SNAPSHOT.jar</w:t>
+      </w:r>
+      <w:r>
+        <w:t xml:space="preserve"> to Docker folder.</w:t>
+      </w:r>
+    </w:p>
+    <w:p>
+      <w:pPr>
+        <w:pStyle w:val="ListParagraph"/>
+        <w:numPr>
+          <w:ilvl w:val="0"/>
+          <w:numId w:val="3"/>
+        </w:numPr>
+      </w:pPr>
+      <w:r>
+        <w:t xml:space="preserve">Change to Docker directory under </w:t>
+      </w:r>
+      <w:proofErr w:type="spellStart"/>
+      <w:r>
+        <w:t>ServiceA</w:t>
+      </w:r>
+      <w:proofErr w:type="spellEnd"/>
+      <w:r>
+        <w:t xml:space="preserve"> project</w:t>
+      </w:r>
+    </w:p>
+    <w:p>
+      <w:pPr>
+        <w:pStyle w:val="ListParagraph"/>
+        <w:numPr>
+          <w:ilvl w:val="0"/>
+          <w:numId w:val="3"/>
+        </w:numPr>
+      </w:pPr>
+      <w:proofErr w:type="spellStart"/>
+      <w:proofErr w:type="gramStart"/>
+      <w:r>
+        <w:t>docker</w:t>
+      </w:r>
+      <w:proofErr w:type="spellEnd"/>
+      <w:proofErr w:type="gramEnd"/>
+      <w:r>
+        <w:t xml:space="preserve"> build -t shalabi67/</w:t>
+      </w:r>
+      <w:proofErr w:type="spellStart"/>
+      <w:r>
+        <w:t>servicea</w:t>
+      </w:r>
+      <w:proofErr w:type="spellEnd"/>
+      <w:r>
+        <w:t xml:space="preserve"> .</w:t>
+      </w:r>
+    </w:p>
+    <w:p>
+      <w:pPr>
+        <w:pStyle w:val="ListParagraph"/>
+        <w:numPr>
+          <w:ilvl w:val="0"/>
+          <w:numId w:val="3"/>
+        </w:numPr>
+      </w:pPr>
+      <w:r>
+        <w:t xml:space="preserve">do not forget the dot </w:t>
+      </w:r>
+      <w:r>
+        <w:sym w:font="Wingdings" w:char="F04A"/>
+      </w:r>
+      <w:r>
+        <w:t xml:space="preserve"> in the above command</w:t>
+      </w:r>
+    </w:p>
+    <w:p>
+      <w:pPr>
+        <w:pStyle w:val="ListParagraph"/>
+        <w:numPr>
+          <w:ilvl w:val="0"/>
+          <w:numId w:val="3"/>
+        </w:numPr>
+      </w:pPr>
+      <w:proofErr w:type="spellStart"/>
+      <w:r>
+        <w:t>docker</w:t>
+      </w:r>
+      <w:proofErr w:type="spellEnd"/>
+      <w:r>
+        <w:t xml:space="preserve"> run</w:t>
+      </w:r>
+      <w:r>
+        <w:t xml:space="preserve"> -p 9090:9090</w:t>
+      </w:r>
+      <w:r>
+        <w:t xml:space="preserve"> -d --name </w:t>
+      </w:r>
+      <w:proofErr w:type="spellStart"/>
+      <w:r>
+        <w:t>servicea</w:t>
+      </w:r>
+      <w:proofErr w:type="spellEnd"/>
+      <w:r>
+        <w:t xml:space="preserve"> shalabi67/</w:t>
+      </w:r>
+      <w:proofErr w:type="spellStart"/>
+      <w:r>
+        <w:t>servicea</w:t>
+      </w:r>
+      <w:proofErr w:type="spellEnd"/>
+    </w:p>
+    <w:p>
+      <w:pPr>
+        <w:pStyle w:val="ListParagraph"/>
+        <w:numPr>
+          <w:ilvl w:val="0"/>
+          <w:numId w:val="3"/>
+        </w:numPr>
+      </w:pPr>
+      <w:r>
+        <w:t xml:space="preserve">use </w:t>
+      </w:r>
+      <w:proofErr w:type="spellStart"/>
+      <w:r>
+        <w:t>url</w:t>
+      </w:r>
+      <w:proofErr w:type="spellEnd"/>
+      <w:r>
+        <w:t xml:space="preserve"> to </w:t>
+      </w:r>
+      <w:r>
+        <w:t>post metadata</w:t>
+      </w:r>
+      <w:r>
+        <w:t>:</w:t>
+      </w:r>
+      <w:r>
+        <w:t xml:space="preserve"> </w:t>
+      </w:r>
+      <w:r>
+        <w:t>http://192.168.99.100:9090/uuids</w:t>
+      </w:r>
+    </w:p>
+    <w:p/>
+    <w:p>
+      <w:pPr>
+        <w:pStyle w:val="ListParagraph"/>
+      </w:pPr>
+    </w:p>
+    <w:p/>
+    <w:p/>
     <w:sectPr>
       <w:pgSz w:w="12240" w:h="15840"/>
       <w:pgMar w:top="1440" w:right="1440" w:bottom="1440" w:left="1440" w:header="720" w:footer="720" w:gutter="0"/>
@@ -119,6 +1181,287 @@
     </w:sectPr>
   </w:body>
 </w:document>
+</file>
+
+<file path=word/numbering.xml><?xml version="1.0" encoding="utf-8"?>
+<w:numbering xmlns:wpc="http://schemas.microsoft.com/office/word/2010/wordprocessingCanvas" xmlns:mc="http://schemas.openxmlformats.org/markup-compatibility/2006" xmlns:o="urn:schemas-microsoft-com:office:office" xmlns:r="http://schemas.openxmlformats.org/officeDocument/2006/relationships" xmlns:m="http://schemas.openxmlformats.org/officeDocument/2006/math" xmlns:v="urn:schemas-microsoft-com:vml" xmlns:wp14="http://schemas.microsoft.com/office/word/2010/wordprocessingDrawing" xmlns:wp="http://schemas.openxmlformats.org/drawingml/2006/wordprocessingDrawing" xmlns:w10="urn:schemas-microsoft-com:office:word" xmlns:w="http://schemas.openxmlformats.org/wordprocessingml/2006/main" xmlns:w14="http://schemas.microsoft.com/office/word/2010/wordml" xmlns:w15="http://schemas.microsoft.com/office/word/2012/wordml" xmlns:wpg="http://schemas.microsoft.com/office/word/2010/wordprocessingGroup" xmlns:wpi="http://schemas.microsoft.com/office/word/2010/wordprocessingInk" xmlns:wne="http://schemas.microsoft.com/office/word/2006/wordml" xmlns:wps="http://schemas.microsoft.com/office/word/2010/wordprocessingShape" mc:Ignorable="w14 w15 wp14">
+  <w:abstractNum w:abstractNumId="0" w15:restartNumberingAfterBreak="0">
+    <w:nsid w:val="03FC0833"/>
+    <w:multiLevelType w:val="hybridMultilevel"/>
+    <w:tmpl w:val="19B2158E"/>
+    <w:lvl w:ilvl="0" w:tplc="94B671DA">
+      <w:start w:val="1"/>
+      <w:numFmt w:val="decimal"/>
+      <w:lvlText w:val="%1-"/>
+      <w:lvlJc w:val="left"/>
+      <w:pPr>
+        <w:ind w:left="720" w:hanging="360"/>
+      </w:pPr>
+      <w:rPr>
+        <w:rFonts w:hint="default"/>
+      </w:rPr>
+    </w:lvl>
+    <w:lvl w:ilvl="1" w:tplc="04090019" w:tentative="1">
+      <w:start w:val="1"/>
+      <w:numFmt w:val="lowerLetter"/>
+      <w:lvlText w:val="%2."/>
+      <w:lvlJc w:val="left"/>
+      <w:pPr>
+        <w:ind w:left="1440" w:hanging="360"/>
+      </w:pPr>
+    </w:lvl>
+    <w:lvl w:ilvl="2" w:tplc="0409001B" w:tentative="1">
+      <w:start w:val="1"/>
+      <w:numFmt w:val="lowerRoman"/>
+      <w:lvlText w:val="%3."/>
+      <w:lvlJc w:val="right"/>
+      <w:pPr>
+        <w:ind w:left="2160" w:hanging="180"/>
+      </w:pPr>
+    </w:lvl>
+    <w:lvl w:ilvl="3" w:tplc="0409000F" w:tentative="1">
+      <w:start w:val="1"/>
+      <w:numFmt w:val="decimal"/>
+      <w:lvlText w:val="%4."/>
+      <w:lvlJc w:val="left"/>
+      <w:pPr>
+        <w:ind w:left="2880" w:hanging="360"/>
+      </w:pPr>
+    </w:lvl>
+    <w:lvl w:ilvl="4" w:tplc="04090019" w:tentative="1">
+      <w:start w:val="1"/>
+      <w:numFmt w:val="lowerLetter"/>
+      <w:lvlText w:val="%5."/>
+      <w:lvlJc w:val="left"/>
+      <w:pPr>
+        <w:ind w:left="3600" w:hanging="360"/>
+      </w:pPr>
+    </w:lvl>
+    <w:lvl w:ilvl="5" w:tplc="0409001B" w:tentative="1">
+      <w:start w:val="1"/>
+      <w:numFmt w:val="lowerRoman"/>
+      <w:lvlText w:val="%6."/>
+      <w:lvlJc w:val="right"/>
+      <w:pPr>
+        <w:ind w:left="4320" w:hanging="180"/>
+      </w:pPr>
+    </w:lvl>
+    <w:lvl w:ilvl="6" w:tplc="0409000F" w:tentative="1">
+      <w:start w:val="1"/>
+      <w:numFmt w:val="decimal"/>
+      <w:lvlText w:val="%7."/>
+      <w:lvlJc w:val="left"/>
+      <w:pPr>
+        <w:ind w:left="5040" w:hanging="360"/>
+      </w:pPr>
+    </w:lvl>
+    <w:lvl w:ilvl="7" w:tplc="04090019" w:tentative="1">
+      <w:start w:val="1"/>
+      <w:numFmt w:val="lowerLetter"/>
+      <w:lvlText w:val="%8."/>
+      <w:lvlJc w:val="left"/>
+      <w:pPr>
+        <w:ind w:left="5760" w:hanging="360"/>
+      </w:pPr>
+    </w:lvl>
+    <w:lvl w:ilvl="8" w:tplc="0409001B" w:tentative="1">
+      <w:start w:val="1"/>
+      <w:numFmt w:val="lowerRoman"/>
+      <w:lvlText w:val="%9."/>
+      <w:lvlJc w:val="right"/>
+      <w:pPr>
+        <w:ind w:left="6480" w:hanging="180"/>
+      </w:pPr>
+    </w:lvl>
+  </w:abstractNum>
+  <w:abstractNum w:abstractNumId="1" w15:restartNumberingAfterBreak="0">
+    <w:nsid w:val="07C07112"/>
+    <w:multiLevelType w:val="hybridMultilevel"/>
+    <w:tmpl w:val="19B2158E"/>
+    <w:lvl w:ilvl="0" w:tplc="94B671DA">
+      <w:start w:val="1"/>
+      <w:numFmt w:val="decimal"/>
+      <w:lvlText w:val="%1-"/>
+      <w:lvlJc w:val="left"/>
+      <w:pPr>
+        <w:ind w:left="720" w:hanging="360"/>
+      </w:pPr>
+      <w:rPr>
+        <w:rFonts w:hint="default"/>
+      </w:rPr>
+    </w:lvl>
+    <w:lvl w:ilvl="1" w:tplc="04090019" w:tentative="1">
+      <w:start w:val="1"/>
+      <w:numFmt w:val="lowerLetter"/>
+      <w:lvlText w:val="%2."/>
+      <w:lvlJc w:val="left"/>
+      <w:pPr>
+        <w:ind w:left="1440" w:hanging="360"/>
+      </w:pPr>
+    </w:lvl>
+    <w:lvl w:ilvl="2" w:tplc="0409001B" w:tentative="1">
+      <w:start w:val="1"/>
+      <w:numFmt w:val="lowerRoman"/>
+      <w:lvlText w:val="%3."/>
+      <w:lvlJc w:val="right"/>
+      <w:pPr>
+        <w:ind w:left="2160" w:hanging="180"/>
+      </w:pPr>
+    </w:lvl>
+    <w:lvl w:ilvl="3" w:tplc="0409000F" w:tentative="1">
+      <w:start w:val="1"/>
+      <w:numFmt w:val="decimal"/>
+      <w:lvlText w:val="%4."/>
+      <w:lvlJc w:val="left"/>
+      <w:pPr>
+        <w:ind w:left="2880" w:hanging="360"/>
+      </w:pPr>
+    </w:lvl>
+    <w:lvl w:ilvl="4" w:tplc="04090019" w:tentative="1">
+      <w:start w:val="1"/>
+      <w:numFmt w:val="lowerLetter"/>
+      <w:lvlText w:val="%5."/>
+      <w:lvlJc w:val="left"/>
+      <w:pPr>
+        <w:ind w:left="3600" w:hanging="360"/>
+      </w:pPr>
+    </w:lvl>
+    <w:lvl w:ilvl="5" w:tplc="0409001B" w:tentative="1">
+      <w:start w:val="1"/>
+      <w:numFmt w:val="lowerRoman"/>
+      <w:lvlText w:val="%6."/>
+      <w:lvlJc w:val="right"/>
+      <w:pPr>
+        <w:ind w:left="4320" w:hanging="180"/>
+      </w:pPr>
+    </w:lvl>
+    <w:lvl w:ilvl="6" w:tplc="0409000F" w:tentative="1">
+      <w:start w:val="1"/>
+      <w:numFmt w:val="decimal"/>
+      <w:lvlText w:val="%7."/>
+      <w:lvlJc w:val="left"/>
+      <w:pPr>
+        <w:ind w:left="5040" w:hanging="360"/>
+      </w:pPr>
+    </w:lvl>
+    <w:lvl w:ilvl="7" w:tplc="04090019" w:tentative="1">
+      <w:start w:val="1"/>
+      <w:numFmt w:val="lowerLetter"/>
+      <w:lvlText w:val="%8."/>
+      <w:lvlJc w:val="left"/>
+      <w:pPr>
+        <w:ind w:left="5760" w:hanging="360"/>
+      </w:pPr>
+    </w:lvl>
+    <w:lvl w:ilvl="8" w:tplc="0409001B" w:tentative="1">
+      <w:start w:val="1"/>
+      <w:numFmt w:val="lowerRoman"/>
+      <w:lvlText w:val="%9."/>
+      <w:lvlJc w:val="right"/>
+      <w:pPr>
+        <w:ind w:left="6480" w:hanging="180"/>
+      </w:pPr>
+    </w:lvl>
+  </w:abstractNum>
+  <w:abstractNum w:abstractNumId="2" w15:restartNumberingAfterBreak="0">
+    <w:nsid w:val="3B2C4153"/>
+    <w:multiLevelType w:val="hybridMultilevel"/>
+    <w:tmpl w:val="19B2158E"/>
+    <w:lvl w:ilvl="0" w:tplc="94B671DA">
+      <w:start w:val="1"/>
+      <w:numFmt w:val="decimal"/>
+      <w:lvlText w:val="%1-"/>
+      <w:lvlJc w:val="left"/>
+      <w:pPr>
+        <w:ind w:left="720" w:hanging="360"/>
+      </w:pPr>
+      <w:rPr>
+        <w:rFonts w:hint="default"/>
+      </w:rPr>
+    </w:lvl>
+    <w:lvl w:ilvl="1" w:tplc="04090019" w:tentative="1">
+      <w:start w:val="1"/>
+      <w:numFmt w:val="lowerLetter"/>
+      <w:lvlText w:val="%2."/>
+      <w:lvlJc w:val="left"/>
+      <w:pPr>
+        <w:ind w:left="1440" w:hanging="360"/>
+      </w:pPr>
+    </w:lvl>
+    <w:lvl w:ilvl="2" w:tplc="0409001B" w:tentative="1">
+      <w:start w:val="1"/>
+      <w:numFmt w:val="lowerRoman"/>
+      <w:lvlText w:val="%3."/>
+      <w:lvlJc w:val="right"/>
+      <w:pPr>
+        <w:ind w:left="2160" w:hanging="180"/>
+      </w:pPr>
+    </w:lvl>
+    <w:lvl w:ilvl="3" w:tplc="0409000F" w:tentative="1">
+      <w:start w:val="1"/>
+      <w:numFmt w:val="decimal"/>
+      <w:lvlText w:val="%4."/>
+      <w:lvlJc w:val="left"/>
+      <w:pPr>
+        <w:ind w:left="2880" w:hanging="360"/>
+      </w:pPr>
+    </w:lvl>
+    <w:lvl w:ilvl="4" w:tplc="04090019" w:tentative="1">
+      <w:start w:val="1"/>
+      <w:numFmt w:val="lowerLetter"/>
+      <w:lvlText w:val="%5."/>
+      <w:lvlJc w:val="left"/>
+      <w:pPr>
+        <w:ind w:left="3600" w:hanging="360"/>
+      </w:pPr>
+    </w:lvl>
+    <w:lvl w:ilvl="5" w:tplc="0409001B" w:tentative="1">
+      <w:start w:val="1"/>
+      <w:numFmt w:val="lowerRoman"/>
+      <w:lvlText w:val="%6."/>
+      <w:lvlJc w:val="right"/>
+      <w:pPr>
+        <w:ind w:left="4320" w:hanging="180"/>
+      </w:pPr>
+    </w:lvl>
+    <w:lvl w:ilvl="6" w:tplc="0409000F" w:tentative="1">
+      <w:start w:val="1"/>
+      <w:numFmt w:val="decimal"/>
+      <w:lvlText w:val="%7."/>
+      <w:lvlJc w:val="left"/>
+      <w:pPr>
+        <w:ind w:left="5040" w:hanging="360"/>
+      </w:pPr>
+    </w:lvl>
+    <w:lvl w:ilvl="7" w:tplc="04090019" w:tentative="1">
+      <w:start w:val="1"/>
+      <w:numFmt w:val="lowerLetter"/>
+      <w:lvlText w:val="%8."/>
+      <w:lvlJc w:val="left"/>
+      <w:pPr>
+        <w:ind w:left="5760" w:hanging="360"/>
+      </w:pPr>
+    </w:lvl>
+    <w:lvl w:ilvl="8" w:tplc="0409001B" w:tentative="1">
+      <w:start w:val="1"/>
+      <w:numFmt w:val="lowerRoman"/>
+      <w:lvlText w:val="%9."/>
+      <w:lvlJc w:val="right"/>
+      <w:pPr>
+        <w:ind w:left="6480" w:hanging="180"/>
+      </w:pPr>
+    </w:lvl>
+  </w:abstractNum>
+  <w:num w:numId="1">
+    <w:abstractNumId w:val="2"/>
+  </w:num>
+  <w:num w:numId="2">
+    <w:abstractNumId w:val="1"/>
+  </w:num>
+  <w:num w:numId="3">
+    <w:abstractNumId w:val="0"/>
+  </w:num>
+</w:numbering>
 </file>
 
 <file path=word/styles.xml><?xml version="1.0" encoding="utf-8"?>
@@ -536,6 +1879,72 @@
       <w:szCs w:val="32"/>
     </w:rPr>
   </w:style>
+  <w:style w:type="paragraph" w:styleId="Heading2">
+    <w:name w:val="heading 2"/>
+    <w:basedOn w:val="Normal"/>
+    <w:next w:val="Normal"/>
+    <w:link w:val="Heading2Char"/>
+    <w:uiPriority w:val="9"/>
+    <w:unhideWhenUsed/>
+    <w:qFormat/>
+    <w:rsid w:val="00E96B25"/>
+    <w:pPr>
+      <w:keepNext/>
+      <w:keepLines/>
+      <w:spacing w:before="40" w:after="0"/>
+      <w:outlineLvl w:val="1"/>
+    </w:pPr>
+    <w:rPr>
+      <w:rFonts w:asciiTheme="majorHAnsi" w:eastAsiaTheme="majorEastAsia" w:hAnsiTheme="majorHAnsi" w:cstheme="majorBidi"/>
+      <w:color w:val="2E74B5" w:themeColor="accent1" w:themeShade="BF"/>
+      <w:sz w:val="26"/>
+      <w:szCs w:val="26"/>
+    </w:rPr>
+  </w:style>
+  <w:style w:type="paragraph" w:styleId="Heading3">
+    <w:name w:val="heading 3"/>
+    <w:basedOn w:val="Normal"/>
+    <w:next w:val="Normal"/>
+    <w:link w:val="Heading3Char"/>
+    <w:uiPriority w:val="9"/>
+    <w:unhideWhenUsed/>
+    <w:qFormat/>
+    <w:rsid w:val="00E96B25"/>
+    <w:pPr>
+      <w:keepNext/>
+      <w:keepLines/>
+      <w:spacing w:before="40" w:after="0"/>
+      <w:outlineLvl w:val="2"/>
+    </w:pPr>
+    <w:rPr>
+      <w:rFonts w:asciiTheme="majorHAnsi" w:eastAsiaTheme="majorEastAsia" w:hAnsiTheme="majorHAnsi" w:cstheme="majorBidi"/>
+      <w:color w:val="1F4D78" w:themeColor="accent1" w:themeShade="7F"/>
+      <w:sz w:val="24"/>
+      <w:szCs w:val="24"/>
+    </w:rPr>
+  </w:style>
+  <w:style w:type="paragraph" w:styleId="Heading4">
+    <w:name w:val="heading 4"/>
+    <w:basedOn w:val="Normal"/>
+    <w:next w:val="Normal"/>
+    <w:link w:val="Heading4Char"/>
+    <w:uiPriority w:val="9"/>
+    <w:unhideWhenUsed/>
+    <w:qFormat/>
+    <w:rsid w:val="00AE3952"/>
+    <w:pPr>
+      <w:keepNext/>
+      <w:keepLines/>
+      <w:spacing w:before="40" w:after="0"/>
+      <w:outlineLvl w:val="3"/>
+    </w:pPr>
+    <w:rPr>
+      <w:rFonts w:asciiTheme="majorHAnsi" w:eastAsiaTheme="majorEastAsia" w:hAnsiTheme="majorHAnsi" w:cstheme="majorBidi"/>
+      <w:i/>
+      <w:iCs/>
+      <w:color w:val="2E74B5" w:themeColor="accent1" w:themeShade="BF"/>
+    </w:rPr>
+  </w:style>
   <w:style w:type="character" w:default="1" w:styleId="DefaultParagraphFont">
     <w:name w:val="Default Paragraph Font"/>
     <w:uiPriority w:val="1"/>
@@ -608,6 +2017,67 @@
       <w:color w:val="2E74B5" w:themeColor="accent1" w:themeShade="BF"/>
       <w:sz w:val="32"/>
       <w:szCs w:val="32"/>
+    </w:rPr>
+  </w:style>
+  <w:style w:type="character" w:customStyle="1" w:styleId="Heading2Char">
+    <w:name w:val="Heading 2 Char"/>
+    <w:basedOn w:val="DefaultParagraphFont"/>
+    <w:link w:val="Heading2"/>
+    <w:uiPriority w:val="9"/>
+    <w:rsid w:val="00E96B25"/>
+    <w:rPr>
+      <w:rFonts w:asciiTheme="majorHAnsi" w:eastAsiaTheme="majorEastAsia" w:hAnsiTheme="majorHAnsi" w:cstheme="majorBidi"/>
+      <w:color w:val="2E74B5" w:themeColor="accent1" w:themeShade="BF"/>
+      <w:sz w:val="26"/>
+      <w:szCs w:val="26"/>
+    </w:rPr>
+  </w:style>
+  <w:style w:type="character" w:customStyle="1" w:styleId="Heading3Char">
+    <w:name w:val="Heading 3 Char"/>
+    <w:basedOn w:val="DefaultParagraphFont"/>
+    <w:link w:val="Heading3"/>
+    <w:uiPriority w:val="9"/>
+    <w:rsid w:val="00E96B25"/>
+    <w:rPr>
+      <w:rFonts w:asciiTheme="majorHAnsi" w:eastAsiaTheme="majorEastAsia" w:hAnsiTheme="majorHAnsi" w:cstheme="majorBidi"/>
+      <w:color w:val="1F4D78" w:themeColor="accent1" w:themeShade="7F"/>
+      <w:sz w:val="24"/>
+      <w:szCs w:val="24"/>
+    </w:rPr>
+  </w:style>
+  <w:style w:type="character" w:customStyle="1" w:styleId="Heading4Char">
+    <w:name w:val="Heading 4 Char"/>
+    <w:basedOn w:val="DefaultParagraphFont"/>
+    <w:link w:val="Heading4"/>
+    <w:uiPriority w:val="9"/>
+    <w:rsid w:val="00AE3952"/>
+    <w:rPr>
+      <w:rFonts w:asciiTheme="majorHAnsi" w:eastAsiaTheme="majorEastAsia" w:hAnsiTheme="majorHAnsi" w:cstheme="majorBidi"/>
+      <w:i/>
+      <w:iCs/>
+      <w:color w:val="2E74B5" w:themeColor="accent1" w:themeShade="BF"/>
+    </w:rPr>
+  </w:style>
+  <w:style w:type="paragraph" w:styleId="ListParagraph">
+    <w:name w:val="List Paragraph"/>
+    <w:basedOn w:val="Normal"/>
+    <w:uiPriority w:val="34"/>
+    <w:qFormat/>
+    <w:rsid w:val="00AE3952"/>
+    <w:pPr>
+      <w:ind w:left="720"/>
+      <w:contextualSpacing/>
+    </w:pPr>
+  </w:style>
+  <w:style w:type="character" w:styleId="Hyperlink">
+    <w:name w:val="Hyperlink"/>
+    <w:basedOn w:val="DefaultParagraphFont"/>
+    <w:uiPriority w:val="99"/>
+    <w:unhideWhenUsed/>
+    <w:rsid w:val="009D4BA6"/>
+    <w:rPr>
+      <w:color w:val="0563C1" w:themeColor="hyperlink"/>
+      <w:u w:val="single"/>
     </w:rPr>
   </w:style>
 </w:styles>
